--- a/Html and jsp examples.docx
+++ b/Html and jsp examples.docx
@@ -11945,12 +11945,1342 @@
     <w:p>
       <w:pPr>
         <w:rPr>
+          <w:rFonts w:ascii="Consolas" w:hAnsi="Consolas" w:cs="Consolas"/>
+          <w:color w:val="008080"/>
+          <w:sz w:val="20"/>
+          <w:szCs w:val="20"/>
+        </w:rPr>
+      </w:pPr>
+      <w:r>
+        <w:rPr>
+          <w:rFonts w:ascii="Consolas" w:hAnsi="Consolas" w:cs="Consolas"/>
+          <w:color w:val="008080"/>
+          <w:sz w:val="20"/>
+          <w:szCs w:val="20"/>
+        </w:rPr>
+        <w:tab/>
+      </w:r>
+    </w:p>
+    <w:p>
+      <w:pPr>
+        <w:rPr>
+          <w:rFonts w:ascii="Consolas" w:hAnsi="Consolas" w:cs="Consolas"/>
+          <w:color w:val="008080"/>
+          <w:sz w:val="20"/>
+          <w:szCs w:val="20"/>
+        </w:rPr>
+      </w:pPr>
+    </w:p>
+    <w:p>
+      <w:pPr>
+        <w:rPr>
+          <w:rFonts w:ascii="Consolas" w:hAnsi="Consolas" w:cs="Consolas"/>
+          <w:color w:val="008080"/>
+          <w:sz w:val="20"/>
+          <w:szCs w:val="20"/>
+        </w:rPr>
+      </w:pPr>
+      <w:r>
+        <w:rPr>
+          <w:rFonts w:ascii="Consolas" w:hAnsi="Consolas" w:cs="Consolas"/>
+          <w:color w:val="008080"/>
+          <w:sz w:val="20"/>
+          <w:szCs w:val="20"/>
+        </w:rPr>
+        <w:tab/>
+      </w:r>
+      <w:proofErr w:type="gramStart"/>
+      <w:r>
+        <w:rPr>
+          <w:rFonts w:ascii="Consolas" w:hAnsi="Consolas" w:cs="Consolas"/>
+          <w:color w:val="008080"/>
+          <w:sz w:val="20"/>
+          <w:szCs w:val="20"/>
+        </w:rPr>
+        <w:t>import</w:t>
+      </w:r>
+      <w:proofErr w:type="gramEnd"/>
+      <w:r>
+        <w:rPr>
+          <w:rFonts w:ascii="Consolas" w:hAnsi="Consolas" w:cs="Consolas"/>
+          <w:color w:val="008080"/>
+          <w:sz w:val="20"/>
+          <w:szCs w:val="20"/>
+        </w:rPr>
+        <w:t xml:space="preserve"> </w:t>
+      </w:r>
+      <w:proofErr w:type="spellStart"/>
+      <w:r>
+        <w:rPr>
+          <w:rFonts w:ascii="Consolas" w:hAnsi="Consolas" w:cs="Consolas"/>
+          <w:color w:val="008080"/>
+          <w:sz w:val="20"/>
+          <w:szCs w:val="20"/>
+        </w:rPr>
+        <w:t>java.io.IOException</w:t>
+      </w:r>
+      <w:proofErr w:type="spellEnd"/>
+      <w:r>
+        <w:rPr>
+          <w:rFonts w:ascii="Consolas" w:hAnsi="Consolas" w:cs="Consolas"/>
+          <w:color w:val="008080"/>
+          <w:sz w:val="20"/>
+          <w:szCs w:val="20"/>
+        </w:rPr>
+        <w:t>;</w:t>
+      </w:r>
+    </w:p>
+    <w:p>
+      <w:pPr>
+        <w:rPr>
+          <w:rFonts w:ascii="Consolas" w:hAnsi="Consolas" w:cs="Consolas"/>
+          <w:color w:val="008080"/>
+          <w:sz w:val="20"/>
+          <w:szCs w:val="20"/>
+        </w:rPr>
+      </w:pPr>
+      <w:r>
+        <w:rPr>
+          <w:rFonts w:ascii="Consolas" w:hAnsi="Consolas" w:cs="Consolas"/>
+          <w:color w:val="008080"/>
+          <w:sz w:val="20"/>
+          <w:szCs w:val="20"/>
+        </w:rPr>
+        <w:lastRenderedPageBreak/>
+        <w:tab/>
+      </w:r>
+      <w:proofErr w:type="gramStart"/>
+      <w:r>
+        <w:rPr>
+          <w:rFonts w:ascii="Consolas" w:hAnsi="Consolas" w:cs="Consolas"/>
+          <w:color w:val="008080"/>
+          <w:sz w:val="20"/>
+          <w:szCs w:val="20"/>
+        </w:rPr>
+        <w:t>import</w:t>
+      </w:r>
+      <w:proofErr w:type="gramEnd"/>
+      <w:r>
+        <w:rPr>
+          <w:rFonts w:ascii="Consolas" w:hAnsi="Consolas" w:cs="Consolas"/>
+          <w:color w:val="008080"/>
+          <w:sz w:val="20"/>
+          <w:szCs w:val="20"/>
+        </w:rPr>
+        <w:t xml:space="preserve"> </w:t>
+      </w:r>
+      <w:proofErr w:type="spellStart"/>
+      <w:r>
+        <w:rPr>
+          <w:rFonts w:ascii="Consolas" w:hAnsi="Consolas" w:cs="Consolas"/>
+          <w:color w:val="008080"/>
+          <w:sz w:val="20"/>
+          <w:szCs w:val="20"/>
+        </w:rPr>
+        <w:t>java.io.PrintWriter</w:t>
+      </w:r>
+      <w:proofErr w:type="spellEnd"/>
+      <w:r>
+        <w:rPr>
+          <w:rFonts w:ascii="Consolas" w:hAnsi="Consolas" w:cs="Consolas"/>
+          <w:color w:val="008080"/>
+          <w:sz w:val="20"/>
+          <w:szCs w:val="20"/>
+        </w:rPr>
+        <w:t>;</w:t>
+      </w:r>
+    </w:p>
+    <w:p>
+      <w:pPr>
+        <w:rPr>
+          <w:rFonts w:ascii="Consolas" w:hAnsi="Consolas" w:cs="Consolas"/>
+          <w:color w:val="008080"/>
+          <w:sz w:val="20"/>
+          <w:szCs w:val="20"/>
+        </w:rPr>
+      </w:pPr>
+    </w:p>
+    <w:p>
+      <w:pPr>
+        <w:rPr>
+          <w:rFonts w:ascii="Consolas" w:hAnsi="Consolas" w:cs="Consolas"/>
+          <w:color w:val="008080"/>
+          <w:sz w:val="20"/>
+          <w:szCs w:val="20"/>
+        </w:rPr>
+      </w:pPr>
+      <w:r>
+        <w:rPr>
+          <w:rFonts w:ascii="Consolas" w:hAnsi="Consolas" w:cs="Consolas"/>
+          <w:color w:val="008080"/>
+          <w:sz w:val="20"/>
+          <w:szCs w:val="20"/>
+        </w:rPr>
+        <w:tab/>
+      </w:r>
+      <w:proofErr w:type="gramStart"/>
+      <w:r>
+        <w:rPr>
+          <w:rFonts w:ascii="Consolas" w:hAnsi="Consolas" w:cs="Consolas"/>
+          <w:color w:val="008080"/>
+          <w:sz w:val="20"/>
+          <w:szCs w:val="20"/>
+        </w:rPr>
+        <w:t>import</w:t>
+      </w:r>
+      <w:proofErr w:type="gramEnd"/>
+      <w:r>
+        <w:rPr>
+          <w:rFonts w:ascii="Consolas" w:hAnsi="Consolas" w:cs="Consolas"/>
+          <w:color w:val="008080"/>
+          <w:sz w:val="20"/>
+          <w:szCs w:val="20"/>
+        </w:rPr>
+        <w:t xml:space="preserve"> </w:t>
+      </w:r>
+      <w:proofErr w:type="spellStart"/>
+      <w:r>
+        <w:rPr>
+          <w:rFonts w:ascii="Consolas" w:hAnsi="Consolas" w:cs="Consolas"/>
+          <w:color w:val="008080"/>
+          <w:sz w:val="20"/>
+          <w:szCs w:val="20"/>
+        </w:rPr>
+        <w:t>javax.servlet.ServletException</w:t>
+      </w:r>
+      <w:proofErr w:type="spellEnd"/>
+      <w:r>
+        <w:rPr>
+          <w:rFonts w:ascii="Consolas" w:hAnsi="Consolas" w:cs="Consolas"/>
+          <w:color w:val="008080"/>
+          <w:sz w:val="20"/>
+          <w:szCs w:val="20"/>
+        </w:rPr>
+        <w:t>;</w:t>
+      </w:r>
+    </w:p>
+    <w:p>
+      <w:pPr>
+        <w:rPr>
+          <w:rFonts w:ascii="Consolas" w:hAnsi="Consolas" w:cs="Consolas"/>
+          <w:color w:val="008080"/>
+          <w:sz w:val="20"/>
+          <w:szCs w:val="20"/>
+        </w:rPr>
+      </w:pPr>
+      <w:r>
+        <w:rPr>
+          <w:rFonts w:ascii="Consolas" w:hAnsi="Consolas" w:cs="Consolas"/>
+          <w:color w:val="008080"/>
+          <w:sz w:val="20"/>
+          <w:szCs w:val="20"/>
+        </w:rPr>
+        <w:tab/>
+      </w:r>
+      <w:proofErr w:type="gramStart"/>
+      <w:r>
+        <w:rPr>
+          <w:rFonts w:ascii="Consolas" w:hAnsi="Consolas" w:cs="Consolas"/>
+          <w:color w:val="008080"/>
+          <w:sz w:val="20"/>
+          <w:szCs w:val="20"/>
+        </w:rPr>
+        <w:t>import</w:t>
+      </w:r>
+      <w:proofErr w:type="gramEnd"/>
+      <w:r>
+        <w:rPr>
+          <w:rFonts w:ascii="Consolas" w:hAnsi="Consolas" w:cs="Consolas"/>
+          <w:color w:val="008080"/>
+          <w:sz w:val="20"/>
+          <w:szCs w:val="20"/>
+        </w:rPr>
+        <w:t xml:space="preserve"> </w:t>
+      </w:r>
+      <w:proofErr w:type="spellStart"/>
+      <w:r>
+        <w:rPr>
+          <w:rFonts w:ascii="Consolas" w:hAnsi="Consolas" w:cs="Consolas"/>
+          <w:color w:val="008080"/>
+          <w:sz w:val="20"/>
+          <w:szCs w:val="20"/>
+        </w:rPr>
+        <w:t>javax.servlet.annotation.WebServlet</w:t>
+      </w:r>
+      <w:proofErr w:type="spellEnd"/>
+      <w:r>
+        <w:rPr>
+          <w:rFonts w:ascii="Consolas" w:hAnsi="Consolas" w:cs="Consolas"/>
+          <w:color w:val="008080"/>
+          <w:sz w:val="20"/>
+          <w:szCs w:val="20"/>
+        </w:rPr>
+        <w:t>;</w:t>
+      </w:r>
+    </w:p>
+    <w:p>
+      <w:pPr>
+        <w:rPr>
+          <w:rFonts w:ascii="Consolas" w:hAnsi="Consolas" w:cs="Consolas"/>
+          <w:color w:val="008080"/>
+          <w:sz w:val="20"/>
+          <w:szCs w:val="20"/>
+        </w:rPr>
+      </w:pPr>
+      <w:r>
+        <w:rPr>
+          <w:rFonts w:ascii="Consolas" w:hAnsi="Consolas" w:cs="Consolas"/>
+          <w:color w:val="008080"/>
+          <w:sz w:val="20"/>
+          <w:szCs w:val="20"/>
+        </w:rPr>
+        <w:tab/>
+      </w:r>
+      <w:proofErr w:type="gramStart"/>
+      <w:r>
+        <w:rPr>
+          <w:rFonts w:ascii="Consolas" w:hAnsi="Consolas" w:cs="Consolas"/>
+          <w:color w:val="008080"/>
+          <w:sz w:val="20"/>
+          <w:szCs w:val="20"/>
+        </w:rPr>
+        <w:t>import</w:t>
+      </w:r>
+      <w:proofErr w:type="gramEnd"/>
+      <w:r>
+        <w:rPr>
+          <w:rFonts w:ascii="Consolas" w:hAnsi="Consolas" w:cs="Consolas"/>
+          <w:color w:val="008080"/>
+          <w:sz w:val="20"/>
+          <w:szCs w:val="20"/>
+        </w:rPr>
+        <w:t xml:space="preserve"> </w:t>
+      </w:r>
+      <w:proofErr w:type="spellStart"/>
+      <w:r>
+        <w:rPr>
+          <w:rFonts w:ascii="Consolas" w:hAnsi="Consolas" w:cs="Consolas"/>
+          <w:color w:val="008080"/>
+          <w:sz w:val="20"/>
+          <w:szCs w:val="20"/>
+        </w:rPr>
+        <w:t>javax.servlet.http.HttpServlet</w:t>
+      </w:r>
+      <w:proofErr w:type="spellEnd"/>
+      <w:r>
+        <w:rPr>
+          <w:rFonts w:ascii="Consolas" w:hAnsi="Consolas" w:cs="Consolas"/>
+          <w:color w:val="008080"/>
+          <w:sz w:val="20"/>
+          <w:szCs w:val="20"/>
+        </w:rPr>
+        <w:t>;</w:t>
+      </w:r>
+    </w:p>
+    <w:p>
+      <w:pPr>
+        <w:rPr>
+          <w:rFonts w:ascii="Consolas" w:hAnsi="Consolas" w:cs="Consolas"/>
+          <w:color w:val="008080"/>
+          <w:sz w:val="20"/>
+          <w:szCs w:val="20"/>
+        </w:rPr>
+      </w:pPr>
+      <w:r>
+        <w:rPr>
+          <w:rFonts w:ascii="Consolas" w:hAnsi="Consolas" w:cs="Consolas"/>
+          <w:color w:val="008080"/>
+          <w:sz w:val="20"/>
+          <w:szCs w:val="20"/>
+        </w:rPr>
+        <w:tab/>
+      </w:r>
+      <w:proofErr w:type="gramStart"/>
+      <w:r>
+        <w:rPr>
+          <w:rFonts w:ascii="Consolas" w:hAnsi="Consolas" w:cs="Consolas"/>
+          <w:color w:val="008080"/>
+          <w:sz w:val="20"/>
+          <w:szCs w:val="20"/>
+        </w:rPr>
+        <w:t>import</w:t>
+      </w:r>
+      <w:proofErr w:type="gramEnd"/>
+      <w:r>
+        <w:rPr>
+          <w:rFonts w:ascii="Consolas" w:hAnsi="Consolas" w:cs="Consolas"/>
+          <w:color w:val="008080"/>
+          <w:sz w:val="20"/>
+          <w:szCs w:val="20"/>
+        </w:rPr>
+        <w:t xml:space="preserve"> </w:t>
+      </w:r>
+      <w:proofErr w:type="spellStart"/>
+      <w:r>
+        <w:rPr>
+          <w:rFonts w:ascii="Consolas" w:hAnsi="Consolas" w:cs="Consolas"/>
+          <w:color w:val="008080"/>
+          <w:sz w:val="20"/>
+          <w:szCs w:val="20"/>
+        </w:rPr>
+        <w:t>javax.servlet.http.HttpServletRequest</w:t>
+      </w:r>
+      <w:proofErr w:type="spellEnd"/>
+      <w:r>
+        <w:rPr>
+          <w:rFonts w:ascii="Consolas" w:hAnsi="Consolas" w:cs="Consolas"/>
+          <w:color w:val="008080"/>
+          <w:sz w:val="20"/>
+          <w:szCs w:val="20"/>
+        </w:rPr>
+        <w:t>;</w:t>
+      </w:r>
+    </w:p>
+    <w:p>
+      <w:pPr>
+        <w:rPr>
+          <w:rFonts w:ascii="Consolas" w:hAnsi="Consolas" w:cs="Consolas"/>
+          <w:color w:val="008080"/>
+          <w:sz w:val="20"/>
+          <w:szCs w:val="20"/>
+        </w:rPr>
+      </w:pPr>
+      <w:r>
+        <w:rPr>
+          <w:rFonts w:ascii="Consolas" w:hAnsi="Consolas" w:cs="Consolas"/>
+          <w:color w:val="008080"/>
+          <w:sz w:val="20"/>
+          <w:szCs w:val="20"/>
+        </w:rPr>
+        <w:tab/>
+      </w:r>
+      <w:proofErr w:type="gramStart"/>
+      <w:r>
+        <w:rPr>
+          <w:rFonts w:ascii="Consolas" w:hAnsi="Consolas" w:cs="Consolas"/>
+          <w:color w:val="008080"/>
+          <w:sz w:val="20"/>
+          <w:szCs w:val="20"/>
+        </w:rPr>
+        <w:t>import</w:t>
+      </w:r>
+      <w:proofErr w:type="gramEnd"/>
+      <w:r>
+        <w:rPr>
+          <w:rFonts w:ascii="Consolas" w:hAnsi="Consolas" w:cs="Consolas"/>
+          <w:color w:val="008080"/>
+          <w:sz w:val="20"/>
+          <w:szCs w:val="20"/>
+        </w:rPr>
+        <w:t xml:space="preserve"> </w:t>
+      </w:r>
+      <w:proofErr w:type="spellStart"/>
+      <w:r>
+        <w:rPr>
+          <w:rFonts w:ascii="Consolas" w:hAnsi="Consolas" w:cs="Consolas"/>
+          <w:color w:val="008080"/>
+          <w:sz w:val="20"/>
+          <w:szCs w:val="20"/>
+        </w:rPr>
+        <w:t>javax.servlet.http.HttpServletResponse</w:t>
+      </w:r>
+      <w:proofErr w:type="spellEnd"/>
+      <w:r>
+        <w:rPr>
+          <w:rFonts w:ascii="Consolas" w:hAnsi="Consolas" w:cs="Consolas"/>
+          <w:color w:val="008080"/>
+          <w:sz w:val="20"/>
+          <w:szCs w:val="20"/>
+        </w:rPr>
+        <w:t>;</w:t>
+      </w:r>
+    </w:p>
+    <w:p>
+      <w:pPr>
+        <w:rPr>
+          <w:rFonts w:ascii="Consolas" w:hAnsi="Consolas" w:cs="Consolas"/>
+          <w:color w:val="008080"/>
+          <w:sz w:val="20"/>
+          <w:szCs w:val="20"/>
+        </w:rPr>
+      </w:pPr>
+    </w:p>
+    <w:p>
+      <w:pPr>
+        <w:rPr>
+          <w:rFonts w:ascii="Consolas" w:hAnsi="Consolas" w:cs="Consolas"/>
+          <w:color w:val="008080"/>
+          <w:sz w:val="20"/>
+          <w:szCs w:val="20"/>
+        </w:rPr>
+      </w:pPr>
+      <w:r>
+        <w:rPr>
+          <w:rFonts w:ascii="Consolas" w:hAnsi="Consolas" w:cs="Consolas"/>
+          <w:color w:val="008080"/>
+          <w:sz w:val="20"/>
+          <w:szCs w:val="20"/>
+        </w:rPr>
+        <w:tab/>
+        <w:t>@</w:t>
+      </w:r>
+      <w:proofErr w:type="spellStart"/>
+      <w:r>
+        <w:rPr>
+          <w:rFonts w:ascii="Consolas" w:hAnsi="Consolas" w:cs="Consolas"/>
+          <w:color w:val="008080"/>
+          <w:sz w:val="20"/>
+          <w:szCs w:val="20"/>
+        </w:rPr>
+        <w:t>WebServlet</w:t>
+      </w:r>
+      <w:proofErr w:type="spellEnd"/>
+      <w:r>
+        <w:rPr>
+          <w:rFonts w:ascii="Consolas" w:hAnsi="Consolas" w:cs="Consolas"/>
+          <w:color w:val="008080"/>
+          <w:sz w:val="20"/>
+          <w:szCs w:val="20"/>
+        </w:rPr>
+        <w:t xml:space="preserve"> ("/</w:t>
+      </w:r>
+      <w:proofErr w:type="spellStart"/>
+      <w:r>
+        <w:rPr>
+          <w:rFonts w:ascii="Consolas" w:hAnsi="Consolas" w:cs="Consolas"/>
+          <w:color w:val="008080"/>
+          <w:sz w:val="20"/>
+          <w:szCs w:val="20"/>
+        </w:rPr>
+        <w:t>Sfww</w:t>
+      </w:r>
+      <w:proofErr w:type="spellEnd"/>
+      <w:r>
+        <w:rPr>
+          <w:rFonts w:ascii="Consolas" w:hAnsi="Consolas" w:cs="Consolas"/>
+          <w:color w:val="008080"/>
+          <w:sz w:val="20"/>
+          <w:szCs w:val="20"/>
+        </w:rPr>
+        <w:t>")</w:t>
+      </w:r>
+    </w:p>
+    <w:p>
+      <w:pPr>
+        <w:rPr>
+          <w:rFonts w:ascii="Consolas" w:hAnsi="Consolas" w:cs="Consolas"/>
+          <w:color w:val="008080"/>
+          <w:sz w:val="20"/>
+          <w:szCs w:val="20"/>
+        </w:rPr>
+      </w:pPr>
+      <w:r>
+        <w:rPr>
+          <w:rFonts w:ascii="Consolas" w:hAnsi="Consolas" w:cs="Consolas"/>
+          <w:color w:val="008080"/>
+          <w:sz w:val="20"/>
+          <w:szCs w:val="20"/>
+        </w:rPr>
+        <w:tab/>
+      </w:r>
+      <w:proofErr w:type="gramStart"/>
+      <w:r>
+        <w:rPr>
+          <w:rFonts w:ascii="Consolas" w:hAnsi="Consolas" w:cs="Consolas"/>
+          <w:color w:val="008080"/>
+          <w:sz w:val="20"/>
+          <w:szCs w:val="20"/>
+        </w:rPr>
+        <w:t>public</w:t>
+      </w:r>
+      <w:proofErr w:type="gramEnd"/>
+      <w:r>
+        <w:rPr>
+          <w:rFonts w:ascii="Consolas" w:hAnsi="Consolas" w:cs="Consolas"/>
+          <w:color w:val="008080"/>
+          <w:sz w:val="20"/>
+          <w:szCs w:val="20"/>
+        </w:rPr>
+        <w:t xml:space="preserve"> class </w:t>
+      </w:r>
+      <w:proofErr w:type="spellStart"/>
+      <w:r>
+        <w:rPr>
+          <w:rFonts w:ascii="Consolas" w:hAnsi="Consolas" w:cs="Consolas"/>
+          <w:color w:val="008080"/>
+          <w:sz w:val="20"/>
+          <w:szCs w:val="20"/>
+        </w:rPr>
+        <w:t>ServletTest</w:t>
+      </w:r>
+      <w:proofErr w:type="spellEnd"/>
+      <w:r>
+        <w:rPr>
+          <w:rFonts w:ascii="Consolas" w:hAnsi="Consolas" w:cs="Consolas"/>
+          <w:color w:val="008080"/>
+          <w:sz w:val="20"/>
+          <w:szCs w:val="20"/>
+        </w:rPr>
+        <w:t xml:space="preserve"> extends </w:t>
+      </w:r>
+      <w:proofErr w:type="spellStart"/>
+      <w:r>
+        <w:rPr>
+          <w:rFonts w:ascii="Consolas" w:hAnsi="Consolas" w:cs="Consolas"/>
+          <w:color w:val="008080"/>
+          <w:sz w:val="20"/>
+          <w:szCs w:val="20"/>
+        </w:rPr>
+        <w:t>HttpServlet</w:t>
+      </w:r>
+      <w:proofErr w:type="spellEnd"/>
+      <w:r>
+        <w:rPr>
+          <w:rFonts w:ascii="Consolas" w:hAnsi="Consolas" w:cs="Consolas"/>
+          <w:color w:val="008080"/>
+          <w:sz w:val="20"/>
+          <w:szCs w:val="20"/>
+        </w:rPr>
+        <w:t>{</w:t>
+      </w:r>
+    </w:p>
+    <w:p>
+      <w:pPr>
+        <w:rPr>
+          <w:rFonts w:ascii="Consolas" w:hAnsi="Consolas" w:cs="Consolas"/>
+          <w:color w:val="008080"/>
+          <w:sz w:val="20"/>
+          <w:szCs w:val="20"/>
+        </w:rPr>
+      </w:pPr>
+      <w:r>
+        <w:rPr>
+          <w:rFonts w:ascii="Consolas" w:hAnsi="Consolas" w:cs="Consolas"/>
+          <w:color w:val="008080"/>
+          <w:sz w:val="20"/>
+          <w:szCs w:val="20"/>
+        </w:rPr>
+        <w:tab/>
+      </w:r>
+      <w:r>
+        <w:rPr>
+          <w:rFonts w:ascii="Consolas" w:hAnsi="Consolas" w:cs="Consolas"/>
+          <w:color w:val="008080"/>
+          <w:sz w:val="20"/>
+          <w:szCs w:val="20"/>
+        </w:rPr>
+        <w:tab/>
+      </w:r>
+    </w:p>
+    <w:p>
+      <w:pPr>
+        <w:rPr>
+          <w:rFonts w:ascii="Consolas" w:hAnsi="Consolas" w:cs="Consolas"/>
+          <w:color w:val="008080"/>
+          <w:sz w:val="20"/>
+          <w:szCs w:val="20"/>
+        </w:rPr>
+      </w:pPr>
+      <w:r>
+        <w:rPr>
+          <w:rFonts w:ascii="Consolas" w:hAnsi="Consolas" w:cs="Consolas"/>
+          <w:color w:val="008080"/>
+          <w:sz w:val="20"/>
+          <w:szCs w:val="20"/>
+        </w:rPr>
+        <w:tab/>
+      </w:r>
+      <w:proofErr w:type="gramStart"/>
+      <w:r>
+        <w:rPr>
+          <w:rFonts w:ascii="Consolas" w:hAnsi="Consolas" w:cs="Consolas"/>
+          <w:color w:val="008080"/>
+          <w:sz w:val="20"/>
+          <w:szCs w:val="20"/>
+        </w:rPr>
+        <w:t>public</w:t>
+      </w:r>
+      <w:proofErr w:type="gramEnd"/>
+      <w:r>
+        <w:rPr>
+          <w:rFonts w:ascii="Consolas" w:hAnsi="Consolas" w:cs="Consolas"/>
+          <w:color w:val="008080"/>
+          <w:sz w:val="20"/>
+          <w:szCs w:val="20"/>
+        </w:rPr>
+        <w:t xml:space="preserve"> void </w:t>
+      </w:r>
+      <w:proofErr w:type="spellStart"/>
+      <w:r>
+        <w:rPr>
+          <w:rFonts w:ascii="Consolas" w:hAnsi="Consolas" w:cs="Consolas"/>
+          <w:color w:val="008080"/>
+          <w:sz w:val="20"/>
+          <w:szCs w:val="20"/>
+        </w:rPr>
+        <w:t>doGet</w:t>
+      </w:r>
+      <w:proofErr w:type="spellEnd"/>
+      <w:r>
+        <w:rPr>
+          <w:rFonts w:ascii="Consolas" w:hAnsi="Consolas" w:cs="Consolas"/>
+          <w:color w:val="008080"/>
+          <w:sz w:val="20"/>
+          <w:szCs w:val="20"/>
+        </w:rPr>
+        <w:t xml:space="preserve"> (</w:t>
+      </w:r>
+      <w:proofErr w:type="spellStart"/>
+      <w:r>
+        <w:rPr>
+          <w:rFonts w:ascii="Consolas" w:hAnsi="Consolas" w:cs="Consolas"/>
+          <w:color w:val="008080"/>
+          <w:sz w:val="20"/>
+          <w:szCs w:val="20"/>
+        </w:rPr>
+        <w:t>HttpServletRequest</w:t>
+      </w:r>
+      <w:proofErr w:type="spellEnd"/>
+      <w:r>
+        <w:rPr>
+          <w:rFonts w:ascii="Consolas" w:hAnsi="Consolas" w:cs="Consolas"/>
+          <w:color w:val="008080"/>
+          <w:sz w:val="20"/>
+          <w:szCs w:val="20"/>
+        </w:rPr>
+        <w:t xml:space="preserve"> request, </w:t>
+      </w:r>
+      <w:proofErr w:type="spellStart"/>
+      <w:r>
+        <w:rPr>
+          <w:rFonts w:ascii="Consolas" w:hAnsi="Consolas" w:cs="Consolas"/>
+          <w:color w:val="008080"/>
+          <w:sz w:val="20"/>
+          <w:szCs w:val="20"/>
+        </w:rPr>
+        <w:t>HttpServletResponse</w:t>
+      </w:r>
+      <w:proofErr w:type="spellEnd"/>
+      <w:r>
+        <w:rPr>
+          <w:rFonts w:ascii="Consolas" w:hAnsi="Consolas" w:cs="Consolas"/>
+          <w:color w:val="008080"/>
+          <w:sz w:val="20"/>
+          <w:szCs w:val="20"/>
+        </w:rPr>
+        <w:t xml:space="preserve"> response) throws </w:t>
+      </w:r>
+      <w:proofErr w:type="spellStart"/>
+      <w:r>
+        <w:rPr>
+          <w:rFonts w:ascii="Consolas" w:hAnsi="Consolas" w:cs="Consolas"/>
+          <w:color w:val="008080"/>
+          <w:sz w:val="20"/>
+          <w:szCs w:val="20"/>
+        </w:rPr>
+        <w:t>IOException,ServletException</w:t>
+      </w:r>
+      <w:proofErr w:type="spellEnd"/>
+    </w:p>
+    <w:p>
+      <w:pPr>
+        <w:rPr>
+          <w:rFonts w:ascii="Consolas" w:hAnsi="Consolas" w:cs="Consolas"/>
+          <w:color w:val="008080"/>
+          <w:sz w:val="20"/>
+          <w:szCs w:val="20"/>
+        </w:rPr>
+      </w:pPr>
+      <w:r>
+        <w:rPr>
+          <w:rFonts w:ascii="Consolas" w:hAnsi="Consolas" w:cs="Consolas"/>
+          <w:color w:val="008080"/>
+          <w:sz w:val="20"/>
+          <w:szCs w:val="20"/>
+        </w:rPr>
+        <w:tab/>
+        <w:t>{</w:t>
+      </w:r>
+    </w:p>
+    <w:p>
+      <w:pPr>
+        <w:rPr>
+          <w:rFonts w:ascii="Consolas" w:hAnsi="Consolas" w:cs="Consolas"/>
+          <w:color w:val="008080"/>
+          <w:sz w:val="20"/>
+          <w:szCs w:val="20"/>
+        </w:rPr>
+      </w:pPr>
+      <w:r>
+        <w:rPr>
+          <w:rFonts w:ascii="Consolas" w:hAnsi="Consolas" w:cs="Consolas"/>
+          <w:color w:val="008080"/>
+          <w:sz w:val="20"/>
+          <w:szCs w:val="20"/>
+        </w:rPr>
+        <w:tab/>
+      </w:r>
+      <w:r>
+        <w:rPr>
+          <w:rFonts w:ascii="Consolas" w:hAnsi="Consolas" w:cs="Consolas"/>
+          <w:color w:val="008080"/>
+          <w:sz w:val="20"/>
+          <w:szCs w:val="20"/>
+        </w:rPr>
+        <w:tab/>
+      </w:r>
+      <w:proofErr w:type="spellStart"/>
+      <w:r>
+        <w:rPr>
+          <w:rFonts w:ascii="Consolas" w:hAnsi="Consolas" w:cs="Consolas"/>
+          <w:color w:val="008080"/>
+          <w:sz w:val="20"/>
+          <w:szCs w:val="20"/>
+        </w:rPr>
+        <w:t>PrintWriter</w:t>
+      </w:r>
+      <w:proofErr w:type="spellEnd"/>
+      <w:r>
+        <w:rPr>
+          <w:rFonts w:ascii="Consolas" w:hAnsi="Consolas" w:cs="Consolas"/>
+          <w:color w:val="008080"/>
+          <w:sz w:val="20"/>
+          <w:szCs w:val="20"/>
+        </w:rPr>
+        <w:t xml:space="preserve"> out = </w:t>
+      </w:r>
+      <w:proofErr w:type="spellStart"/>
+      <w:proofErr w:type="gramStart"/>
+      <w:r>
+        <w:rPr>
+          <w:rFonts w:ascii="Consolas" w:hAnsi="Consolas" w:cs="Consolas"/>
+          <w:color w:val="008080"/>
+          <w:sz w:val="20"/>
+          <w:szCs w:val="20"/>
+        </w:rPr>
+        <w:t>response.getWriter</w:t>
+      </w:r>
+      <w:proofErr w:type="spellEnd"/>
+      <w:r>
+        <w:rPr>
+          <w:rFonts w:ascii="Consolas" w:hAnsi="Consolas" w:cs="Consolas"/>
+          <w:color w:val="008080"/>
+          <w:sz w:val="20"/>
+          <w:szCs w:val="20"/>
+        </w:rPr>
+        <w:t>(</w:t>
+      </w:r>
+      <w:proofErr w:type="gramEnd"/>
+      <w:r>
+        <w:rPr>
+          <w:rFonts w:ascii="Consolas" w:hAnsi="Consolas" w:cs="Consolas"/>
+          <w:color w:val="008080"/>
+          <w:sz w:val="20"/>
+          <w:szCs w:val="20"/>
+        </w:rPr>
+        <w:t>);</w:t>
+      </w:r>
+    </w:p>
+    <w:p>
+      <w:pPr>
+        <w:rPr>
+          <w:rFonts w:ascii="Consolas" w:hAnsi="Consolas" w:cs="Consolas"/>
+          <w:color w:val="008080"/>
+          <w:sz w:val="20"/>
+          <w:szCs w:val="20"/>
+        </w:rPr>
+      </w:pPr>
+      <w:r>
+        <w:rPr>
+          <w:rFonts w:ascii="Consolas" w:hAnsi="Consolas" w:cs="Consolas"/>
+          <w:color w:val="008080"/>
+          <w:sz w:val="20"/>
+          <w:szCs w:val="20"/>
+        </w:rPr>
+        <w:tab/>
+      </w:r>
+      <w:r>
+        <w:rPr>
+          <w:rFonts w:ascii="Consolas" w:hAnsi="Consolas" w:cs="Consolas"/>
+          <w:color w:val="008080"/>
+          <w:sz w:val="20"/>
+          <w:szCs w:val="20"/>
+        </w:rPr>
+        <w:tab/>
+      </w:r>
+      <w:proofErr w:type="spellStart"/>
+      <w:proofErr w:type="gramStart"/>
+      <w:r>
+        <w:rPr>
+          <w:rFonts w:ascii="Consolas" w:hAnsi="Consolas" w:cs="Consolas"/>
+          <w:color w:val="008080"/>
+          <w:sz w:val="20"/>
+          <w:szCs w:val="20"/>
+        </w:rPr>
+        <w:t>response.setContentType</w:t>
+      </w:r>
+      <w:proofErr w:type="spellEnd"/>
+      <w:r>
+        <w:rPr>
+          <w:rFonts w:ascii="Consolas" w:hAnsi="Consolas" w:cs="Consolas"/>
+          <w:color w:val="008080"/>
+          <w:sz w:val="20"/>
+          <w:szCs w:val="20"/>
+        </w:rPr>
+        <w:t>(</w:t>
+      </w:r>
+      <w:proofErr w:type="gramEnd"/>
+      <w:r>
+        <w:rPr>
+          <w:rFonts w:ascii="Consolas" w:hAnsi="Consolas" w:cs="Consolas"/>
+          <w:color w:val="008080"/>
+          <w:sz w:val="20"/>
+          <w:szCs w:val="20"/>
+        </w:rPr>
+        <w:t>"text/html");</w:t>
+      </w:r>
+    </w:p>
+    <w:p>
+      <w:pPr>
+        <w:rPr>
+          <w:rFonts w:ascii="Consolas" w:hAnsi="Consolas" w:cs="Consolas"/>
+          <w:color w:val="008080"/>
+          <w:sz w:val="20"/>
+          <w:szCs w:val="20"/>
+        </w:rPr>
+      </w:pPr>
+      <w:r>
+        <w:rPr>
+          <w:rFonts w:ascii="Consolas" w:hAnsi="Consolas" w:cs="Consolas"/>
+          <w:color w:val="008080"/>
+          <w:sz w:val="20"/>
+          <w:szCs w:val="20"/>
+        </w:rPr>
+        <w:tab/>
+      </w:r>
+      <w:r>
+        <w:rPr>
+          <w:rFonts w:ascii="Consolas" w:hAnsi="Consolas" w:cs="Consolas"/>
+          <w:color w:val="008080"/>
+          <w:sz w:val="20"/>
+          <w:szCs w:val="20"/>
+        </w:rPr>
+        <w:tab/>
+      </w:r>
+      <w:proofErr w:type="gramStart"/>
+      <w:r>
+        <w:rPr>
+          <w:rFonts w:ascii="Consolas" w:hAnsi="Consolas" w:cs="Consolas"/>
+          <w:color w:val="008080"/>
+          <w:sz w:val="20"/>
+          <w:szCs w:val="20"/>
+        </w:rPr>
+        <w:t>if(</w:t>
+      </w:r>
+      <w:proofErr w:type="spellStart"/>
+      <w:proofErr w:type="gramEnd"/>
+      <w:r>
+        <w:rPr>
+          <w:rFonts w:ascii="Consolas" w:hAnsi="Consolas" w:cs="Consolas"/>
+          <w:color w:val="008080"/>
+          <w:sz w:val="20"/>
+          <w:szCs w:val="20"/>
+        </w:rPr>
+        <w:t>request.getParameter</w:t>
+      </w:r>
+      <w:proofErr w:type="spellEnd"/>
+      <w:r>
+        <w:rPr>
+          <w:rFonts w:ascii="Consolas" w:hAnsi="Consolas" w:cs="Consolas"/>
+          <w:color w:val="008080"/>
+          <w:sz w:val="20"/>
+          <w:szCs w:val="20"/>
+        </w:rPr>
+        <w:t>("</w:t>
+      </w:r>
+      <w:proofErr w:type="spellStart"/>
+      <w:r>
+        <w:rPr>
+          <w:rFonts w:ascii="Consolas" w:hAnsi="Consolas" w:cs="Consolas"/>
+          <w:color w:val="008080"/>
+          <w:sz w:val="20"/>
+          <w:szCs w:val="20"/>
+        </w:rPr>
+        <w:t>userid</w:t>
+      </w:r>
+      <w:proofErr w:type="spellEnd"/>
+      <w:r>
+        <w:rPr>
+          <w:rFonts w:ascii="Consolas" w:hAnsi="Consolas" w:cs="Consolas"/>
+          <w:color w:val="008080"/>
+          <w:sz w:val="20"/>
+          <w:szCs w:val="20"/>
+        </w:rPr>
+        <w:t>").equals("</w:t>
+      </w:r>
+      <w:proofErr w:type="spellStart"/>
+      <w:r>
+        <w:rPr>
+          <w:rFonts w:ascii="Consolas" w:hAnsi="Consolas" w:cs="Consolas"/>
+          <w:color w:val="008080"/>
+          <w:sz w:val="20"/>
+          <w:szCs w:val="20"/>
+        </w:rPr>
+        <w:t>iamuser</w:t>
+      </w:r>
+      <w:proofErr w:type="spellEnd"/>
+      <w:r>
+        <w:rPr>
+          <w:rFonts w:ascii="Consolas" w:hAnsi="Consolas" w:cs="Consolas"/>
+          <w:color w:val="008080"/>
+          <w:sz w:val="20"/>
+          <w:szCs w:val="20"/>
+        </w:rPr>
+        <w:t xml:space="preserve">")  &amp;&amp;  </w:t>
+      </w:r>
+      <w:proofErr w:type="spellStart"/>
+      <w:r>
+        <w:rPr>
+          <w:rFonts w:ascii="Consolas" w:hAnsi="Consolas" w:cs="Consolas"/>
+          <w:color w:val="008080"/>
+          <w:sz w:val="20"/>
+          <w:szCs w:val="20"/>
+        </w:rPr>
+        <w:t>request.getParameter</w:t>
+      </w:r>
+      <w:proofErr w:type="spellEnd"/>
+      <w:r>
+        <w:rPr>
+          <w:rFonts w:ascii="Consolas" w:hAnsi="Consolas" w:cs="Consolas"/>
+          <w:color w:val="008080"/>
+          <w:sz w:val="20"/>
+          <w:szCs w:val="20"/>
+        </w:rPr>
+        <w:t>("</w:t>
+      </w:r>
+      <w:proofErr w:type="spellStart"/>
+      <w:r>
+        <w:rPr>
+          <w:rFonts w:ascii="Consolas" w:hAnsi="Consolas" w:cs="Consolas"/>
+          <w:color w:val="008080"/>
+          <w:sz w:val="20"/>
+          <w:szCs w:val="20"/>
+        </w:rPr>
+        <w:t>passwd</w:t>
+      </w:r>
+      <w:proofErr w:type="spellEnd"/>
+      <w:r>
+        <w:rPr>
+          <w:rFonts w:ascii="Consolas" w:hAnsi="Consolas" w:cs="Consolas"/>
+          <w:color w:val="008080"/>
+          <w:sz w:val="20"/>
+          <w:szCs w:val="20"/>
+        </w:rPr>
+        <w:t>").equals("pass"))</w:t>
+      </w:r>
+    </w:p>
+    <w:p>
+      <w:pPr>
+        <w:rPr>
+          <w:rFonts w:ascii="Consolas" w:hAnsi="Consolas" w:cs="Consolas"/>
+          <w:color w:val="008080"/>
+          <w:sz w:val="20"/>
+          <w:szCs w:val="20"/>
+        </w:rPr>
+      </w:pPr>
+      <w:r>
+        <w:rPr>
+          <w:rFonts w:ascii="Consolas" w:hAnsi="Consolas" w:cs="Consolas"/>
+          <w:color w:val="008080"/>
+          <w:sz w:val="20"/>
+          <w:szCs w:val="20"/>
+        </w:rPr>
+        <w:tab/>
+      </w:r>
+      <w:r>
+        <w:rPr>
+          <w:rFonts w:ascii="Consolas" w:hAnsi="Consolas" w:cs="Consolas"/>
+          <w:color w:val="008080"/>
+          <w:sz w:val="20"/>
+          <w:szCs w:val="20"/>
+        </w:rPr>
+        <w:tab/>
+        <w:t>{</w:t>
+      </w:r>
+    </w:p>
+    <w:p>
+      <w:pPr>
+        <w:rPr>
+          <w:rFonts w:ascii="Consolas" w:hAnsi="Consolas" w:cs="Consolas"/>
+          <w:color w:val="008080"/>
+          <w:sz w:val="20"/>
+          <w:szCs w:val="20"/>
+        </w:rPr>
+      </w:pPr>
+      <w:r>
+        <w:rPr>
+          <w:rFonts w:ascii="Consolas" w:hAnsi="Consolas" w:cs="Consolas"/>
+          <w:color w:val="008080"/>
+          <w:sz w:val="20"/>
+          <w:szCs w:val="20"/>
+        </w:rPr>
+        <w:tab/>
+      </w:r>
+      <w:r>
+        <w:rPr>
+          <w:rFonts w:ascii="Consolas" w:hAnsi="Consolas" w:cs="Consolas"/>
+          <w:color w:val="008080"/>
+          <w:sz w:val="20"/>
+          <w:szCs w:val="20"/>
+        </w:rPr>
+        <w:tab/>
+      </w:r>
+      <w:r>
+        <w:rPr>
+          <w:rFonts w:ascii="Consolas" w:hAnsi="Consolas" w:cs="Consolas"/>
+          <w:color w:val="008080"/>
+          <w:sz w:val="20"/>
+          <w:szCs w:val="20"/>
+        </w:rPr>
+        <w:tab/>
+      </w:r>
+      <w:proofErr w:type="spellStart"/>
+      <w:proofErr w:type="gramStart"/>
+      <w:r>
+        <w:rPr>
+          <w:rFonts w:ascii="Consolas" w:hAnsi="Consolas" w:cs="Consolas"/>
+          <w:color w:val="008080"/>
+          <w:sz w:val="20"/>
+          <w:szCs w:val="20"/>
+        </w:rPr>
+        <w:t>out.print</w:t>
+      </w:r>
+      <w:proofErr w:type="spellEnd"/>
+      <w:r>
+        <w:rPr>
+          <w:rFonts w:ascii="Consolas" w:hAnsi="Consolas" w:cs="Consolas"/>
+          <w:color w:val="008080"/>
+          <w:sz w:val="20"/>
+          <w:szCs w:val="20"/>
+        </w:rPr>
+        <w:t>(</w:t>
+      </w:r>
+      <w:proofErr w:type="gramEnd"/>
+      <w:r>
+        <w:rPr>
+          <w:rFonts w:ascii="Consolas" w:hAnsi="Consolas" w:cs="Consolas"/>
+          <w:color w:val="008080"/>
+          <w:sz w:val="20"/>
+          <w:szCs w:val="20"/>
+        </w:rPr>
+        <w:t>"Valid user");</w:t>
+      </w:r>
+    </w:p>
+    <w:p>
+      <w:pPr>
+        <w:rPr>
+          <w:rFonts w:ascii="Consolas" w:hAnsi="Consolas" w:cs="Consolas"/>
+          <w:color w:val="008080"/>
+          <w:sz w:val="20"/>
+          <w:szCs w:val="20"/>
+        </w:rPr>
+      </w:pPr>
+      <w:r>
+        <w:rPr>
+          <w:rFonts w:ascii="Consolas" w:hAnsi="Consolas" w:cs="Consolas"/>
+          <w:color w:val="008080"/>
+          <w:sz w:val="20"/>
+          <w:szCs w:val="20"/>
+        </w:rPr>
+        <w:tab/>
+      </w:r>
+      <w:r>
+        <w:rPr>
+          <w:rFonts w:ascii="Consolas" w:hAnsi="Consolas" w:cs="Consolas"/>
+          <w:color w:val="008080"/>
+          <w:sz w:val="20"/>
+          <w:szCs w:val="20"/>
+        </w:rPr>
+        <w:tab/>
+        <w:t>}</w:t>
+      </w:r>
+    </w:p>
+    <w:p>
+      <w:pPr>
+        <w:rPr>
+          <w:rFonts w:ascii="Consolas" w:hAnsi="Consolas" w:cs="Consolas"/>
+          <w:color w:val="008080"/>
+          <w:sz w:val="20"/>
+          <w:szCs w:val="20"/>
+        </w:rPr>
+      </w:pPr>
+      <w:r>
+        <w:rPr>
+          <w:rFonts w:ascii="Consolas" w:hAnsi="Consolas" w:cs="Consolas"/>
+          <w:color w:val="008080"/>
+          <w:sz w:val="20"/>
+          <w:szCs w:val="20"/>
+        </w:rPr>
+        <w:tab/>
+      </w:r>
+      <w:r>
+        <w:rPr>
+          <w:rFonts w:ascii="Consolas" w:hAnsi="Consolas" w:cs="Consolas"/>
+          <w:color w:val="008080"/>
+          <w:sz w:val="20"/>
+          <w:szCs w:val="20"/>
+        </w:rPr>
+        <w:tab/>
+      </w:r>
+      <w:proofErr w:type="gramStart"/>
+      <w:r>
+        <w:rPr>
+          <w:rFonts w:ascii="Consolas" w:hAnsi="Consolas" w:cs="Consolas"/>
+          <w:color w:val="008080"/>
+          <w:sz w:val="20"/>
+          <w:szCs w:val="20"/>
+        </w:rPr>
+        <w:t>else</w:t>
+      </w:r>
+      <w:proofErr w:type="gramEnd"/>
+    </w:p>
+    <w:p>
+      <w:pPr>
+        <w:rPr>
+          <w:rFonts w:ascii="Consolas" w:hAnsi="Consolas" w:cs="Consolas"/>
+          <w:color w:val="008080"/>
+          <w:sz w:val="20"/>
+          <w:szCs w:val="20"/>
+        </w:rPr>
+      </w:pPr>
+      <w:r>
+        <w:rPr>
+          <w:rFonts w:ascii="Consolas" w:hAnsi="Consolas" w:cs="Consolas"/>
+          <w:color w:val="008080"/>
+          <w:sz w:val="20"/>
+          <w:szCs w:val="20"/>
+        </w:rPr>
+        <w:tab/>
+      </w:r>
+      <w:r>
+        <w:rPr>
+          <w:rFonts w:ascii="Consolas" w:hAnsi="Consolas" w:cs="Consolas"/>
+          <w:color w:val="008080"/>
+          <w:sz w:val="20"/>
+          <w:szCs w:val="20"/>
+        </w:rPr>
+        <w:tab/>
+      </w:r>
+      <w:r>
+        <w:rPr>
+          <w:rFonts w:ascii="Consolas" w:hAnsi="Consolas" w:cs="Consolas"/>
+          <w:color w:val="008080"/>
+          <w:sz w:val="20"/>
+          <w:szCs w:val="20"/>
+        </w:rPr>
+        <w:tab/>
+      </w:r>
+      <w:proofErr w:type="spellStart"/>
+      <w:proofErr w:type="gramStart"/>
+      <w:r>
+        <w:rPr>
+          <w:rFonts w:ascii="Consolas" w:hAnsi="Consolas" w:cs="Consolas"/>
+          <w:color w:val="008080"/>
+          <w:sz w:val="20"/>
+          <w:szCs w:val="20"/>
+        </w:rPr>
+        <w:t>out.print</w:t>
+      </w:r>
+      <w:proofErr w:type="spellEnd"/>
+      <w:r>
+        <w:rPr>
+          <w:rFonts w:ascii="Consolas" w:hAnsi="Consolas" w:cs="Consolas"/>
+          <w:color w:val="008080"/>
+          <w:sz w:val="20"/>
+          <w:szCs w:val="20"/>
+        </w:rPr>
+        <w:t>(</w:t>
+      </w:r>
+      <w:proofErr w:type="gramEnd"/>
+      <w:r>
+        <w:rPr>
+          <w:rFonts w:ascii="Consolas" w:hAnsi="Consolas" w:cs="Consolas"/>
+          <w:color w:val="008080"/>
+          <w:sz w:val="20"/>
+          <w:szCs w:val="20"/>
+        </w:rPr>
+        <w:t>"Invalid user");</w:t>
+      </w:r>
+    </w:p>
+    <w:p>
+      <w:pPr>
+        <w:rPr>
+          <w:rFonts w:ascii="Consolas" w:hAnsi="Consolas" w:cs="Consolas"/>
+          <w:color w:val="008080"/>
+          <w:sz w:val="20"/>
+          <w:szCs w:val="20"/>
+        </w:rPr>
+      </w:pPr>
+      <w:r>
+        <w:rPr>
+          <w:rFonts w:ascii="Consolas" w:hAnsi="Consolas" w:cs="Consolas"/>
+          <w:color w:val="008080"/>
+          <w:sz w:val="20"/>
+          <w:szCs w:val="20"/>
+        </w:rPr>
+        <w:tab/>
+        <w:t>}</w:t>
+      </w:r>
+    </w:p>
+    <w:p>
+      <w:pPr>
+        <w:rPr>
+          <w:rFonts w:ascii="Consolas" w:hAnsi="Consolas" w:cs="Consolas"/>
+          <w:color w:val="008080"/>
+          <w:sz w:val="20"/>
+          <w:szCs w:val="20"/>
+        </w:rPr>
+      </w:pPr>
+    </w:p>
+    <w:p>
+      <w:pPr>
+        <w:rPr>
+          <w:rFonts w:ascii="Consolas" w:hAnsi="Consolas" w:cs="Consolas"/>
+          <w:color w:val="008080"/>
+          <w:sz w:val="20"/>
+          <w:szCs w:val="20"/>
+        </w:rPr>
+      </w:pPr>
+      <w:r>
+        <w:rPr>
+          <w:rFonts w:ascii="Consolas" w:hAnsi="Consolas" w:cs="Consolas"/>
+          <w:color w:val="008080"/>
+          <w:sz w:val="20"/>
+          <w:szCs w:val="20"/>
+        </w:rPr>
+        <w:tab/>
+        <w:t>}</w:t>
+      </w:r>
+    </w:p>
+    <w:p>
+      <w:pPr>
+        <w:rPr>
+          <w:rFonts w:ascii="Consolas" w:hAnsi="Consolas" w:cs="Consolas"/>
+          <w:color w:val="008080"/>
+          <w:sz w:val="20"/>
+          <w:szCs w:val="20"/>
+        </w:rPr>
+      </w:pPr>
+      <w:bookmarkStart w:id="0" w:name="_GoBack"/>
+      <w:bookmarkEnd w:id="0"/>
+    </w:p>
+    <w:p>
+      <w:pPr>
+        <w:rPr>
           <w:sz w:val="36"/>
           <w:szCs w:val="36"/>
         </w:rPr>
       </w:pPr>
-      <w:bookmarkStart w:id="0" w:name="_GoBack"/>
-      <w:bookmarkEnd w:id="0"/>
     </w:p>
     <w:sectPr>
       <w:pgSz w:w="12240" w:h="15840"/>
